--- a/DBLecture.docx
+++ b/DBLecture.docx
@@ -1811,13 +1811,7 @@
         <w:rPr>
           <w:lang w:val="en-US"/>
         </w:rPr>
-        <w:t>(budget) from project;</w:t>
-      </w:r>
-      <w:r>
-        <w:rPr>
-          <w:lang w:val="en-US"/>
-        </w:rPr>
-        <w:t xml:space="preserve"> </w:t>
+        <w:t xml:space="preserve">(budget) from project; </w:t>
       </w:r>
       <w:r>
         <w:rPr>
@@ -1985,6 +1979,9 @@
         <w:pStyle w:val="WordStyle"/>
         <w:ind w:left="708"/>
         <w:jc w:val="left"/>
+        <w:rPr>
+          <w:lang w:val="en-US"/>
+        </w:rPr>
       </w:pPr>
       <w:proofErr w:type="gramStart"/>
       <w:r>
@@ -2077,23 +2074,288 @@
     <w:p>
       <w:pPr>
         <w:pStyle w:val="WordStyle"/>
-        <w:ind w:left="708"/>
         <w:jc w:val="left"/>
         <w:rPr>
           <w:lang w:val="en-US"/>
         </w:rPr>
       </w:pPr>
+      <w:r>
+        <w:rPr>
+          <w:lang w:val="en-US"/>
+        </w:rPr>
+        <w:lastRenderedPageBreak/>
+        <w:t xml:space="preserve"> </w:t>
+      </w:r>
+      <w:r>
+        <w:rPr>
+          <w:lang w:val="en-US"/>
+        </w:rPr>
+        <w:tab/>
+        <w:t xml:space="preserve">4)     </w:t>
+      </w:r>
+    </w:p>
+    <w:p>
+      <w:pPr>
+        <w:pStyle w:val="WordStyle"/>
+        <w:ind w:left="1069"/>
+        <w:jc w:val="left"/>
+        <w:rPr>
+          <w:lang w:val="en-US"/>
+        </w:rPr>
+      </w:pPr>
+      <w:proofErr w:type="gramStart"/>
+      <w:r>
+        <w:rPr>
+          <w:lang w:val="en-US"/>
+        </w:rPr>
+        <w:t>select</w:t>
+      </w:r>
+      <w:proofErr w:type="gramEnd"/>
+    </w:p>
+    <w:p>
+      <w:pPr>
+        <w:pStyle w:val="WordStyle"/>
+        <w:ind w:left="1069"/>
+        <w:jc w:val="left"/>
+        <w:rPr>
+          <w:lang w:val="en-US"/>
+        </w:rPr>
+      </w:pPr>
+      <w:proofErr w:type="gramStart"/>
+      <w:r>
+        <w:rPr>
+          <w:lang w:val="en-US"/>
+        </w:rPr>
+        <w:t>min(</w:t>
+      </w:r>
+      <w:proofErr w:type="spellStart"/>
+      <w:proofErr w:type="gramEnd"/>
+      <w:r>
+        <w:rPr>
+          <w:lang w:val="en-US"/>
+        </w:rPr>
+        <w:t>datediff</w:t>
+      </w:r>
+      <w:proofErr w:type="spellEnd"/>
+      <w:r>
+        <w:rPr>
+          <w:lang w:val="en-US"/>
+        </w:rPr>
+        <w:t>(</w:t>
+      </w:r>
+      <w:proofErr w:type="spellStart"/>
+      <w:r>
+        <w:rPr>
+          <w:lang w:val="en-US"/>
+        </w:rPr>
+        <w:t>project_finish</w:t>
+      </w:r>
+      <w:proofErr w:type="spellEnd"/>
+      <w:r>
+        <w:rPr>
+          <w:lang w:val="en-US"/>
+        </w:rPr>
+        <w:t xml:space="preserve">, </w:t>
+      </w:r>
+      <w:proofErr w:type="spellStart"/>
+      <w:r>
+        <w:rPr>
+          <w:lang w:val="en-US"/>
+        </w:rPr>
+        <w:t>project_start</w:t>
+      </w:r>
+      <w:proofErr w:type="spellEnd"/>
+      <w:r>
+        <w:rPr>
+          <w:lang w:val="en-US"/>
+        </w:rPr>
+        <w:t>)),</w:t>
+      </w:r>
+    </w:p>
+    <w:p>
+      <w:pPr>
+        <w:pStyle w:val="WordStyle"/>
+        <w:ind w:left="1069"/>
+        <w:jc w:val="left"/>
+        <w:rPr>
+          <w:lang w:val="en-US"/>
+        </w:rPr>
+      </w:pPr>
+      <w:proofErr w:type="gramStart"/>
+      <w:r>
+        <w:rPr>
+          <w:lang w:val="en-US"/>
+        </w:rPr>
+        <w:t>max(</w:t>
+      </w:r>
+      <w:proofErr w:type="spellStart"/>
+      <w:proofErr w:type="gramEnd"/>
+      <w:r>
+        <w:rPr>
+          <w:lang w:val="en-US"/>
+        </w:rPr>
+        <w:t>datediff</w:t>
+      </w:r>
+      <w:proofErr w:type="spellEnd"/>
+      <w:r>
+        <w:rPr>
+          <w:lang w:val="en-US"/>
+        </w:rPr>
+        <w:t>(</w:t>
+      </w:r>
+      <w:proofErr w:type="spellStart"/>
+      <w:r>
+        <w:rPr>
+          <w:lang w:val="en-US"/>
+        </w:rPr>
+        <w:t>project_finish</w:t>
+      </w:r>
+      <w:proofErr w:type="spellEnd"/>
+      <w:r>
+        <w:rPr>
+          <w:lang w:val="en-US"/>
+        </w:rPr>
+        <w:t xml:space="preserve">, </w:t>
+      </w:r>
+      <w:proofErr w:type="spellStart"/>
+      <w:r>
+        <w:rPr>
+          <w:lang w:val="en-US"/>
+        </w:rPr>
+        <w:t>project_start</w:t>
+      </w:r>
+      <w:proofErr w:type="spellEnd"/>
+      <w:r>
+        <w:rPr>
+          <w:lang w:val="en-US"/>
+        </w:rPr>
+        <w:t>))</w:t>
+      </w:r>
+    </w:p>
+    <w:p>
+      <w:pPr>
+        <w:pStyle w:val="WordStyle"/>
+        <w:ind w:left="1069"/>
+        <w:jc w:val="left"/>
+        <w:rPr>
+          <w:lang w:val="en-US"/>
+        </w:rPr>
+      </w:pPr>
+      <w:proofErr w:type="gramStart"/>
+      <w:r>
+        <w:rPr>
+          <w:lang w:val="en-US"/>
+        </w:rPr>
+        <w:t>from</w:t>
+      </w:r>
+      <w:proofErr w:type="gramEnd"/>
+      <w:r>
+        <w:rPr>
+          <w:lang w:val="en-US"/>
+        </w:rPr>
+        <w:t xml:space="preserve"> project</w:t>
+      </w:r>
+    </w:p>
+    <w:p>
+      <w:pPr>
+        <w:pStyle w:val="WordStyle"/>
+        <w:ind w:left="1069" w:firstLine="0"/>
+        <w:jc w:val="left"/>
+        <w:rPr>
+          <w:lang w:val="en-US"/>
+        </w:rPr>
+      </w:pPr>
+      <w:proofErr w:type="gramStart"/>
+      <w:r>
+        <w:rPr>
+          <w:lang w:val="en-US"/>
+        </w:rPr>
+        <w:t>where</w:t>
+      </w:r>
+      <w:proofErr w:type="gramEnd"/>
+      <w:r>
+        <w:rPr>
+          <w:lang w:val="en-US"/>
+        </w:rPr>
+        <w:t xml:space="preserve"> </w:t>
+      </w:r>
+      <w:proofErr w:type="spellStart"/>
+      <w:r>
+        <w:rPr>
+          <w:lang w:val="en-US"/>
+        </w:rPr>
+        <w:t>datediff</w:t>
+      </w:r>
+      <w:proofErr w:type="spellEnd"/>
+      <w:r>
+        <w:rPr>
+          <w:lang w:val="en-US"/>
+        </w:rPr>
+        <w:t>(</w:t>
+      </w:r>
+      <w:proofErr w:type="spellStart"/>
+      <w:r>
+        <w:rPr>
+          <w:lang w:val="en-US"/>
+        </w:rPr>
+        <w:t>project_finish</w:t>
+      </w:r>
+      <w:proofErr w:type="spellEnd"/>
+      <w:r>
+        <w:rPr>
+          <w:lang w:val="en-US"/>
+        </w:rPr>
+        <w:t xml:space="preserve">, </w:t>
+      </w:r>
+      <w:proofErr w:type="spellStart"/>
+      <w:r>
+        <w:rPr>
+          <w:lang w:val="en-US"/>
+        </w:rPr>
+        <w:t>project_start</w:t>
+      </w:r>
+      <w:proofErr w:type="spellEnd"/>
+      <w:r>
+        <w:rPr>
+          <w:lang w:val="en-US"/>
+        </w:rPr>
+        <w:t>)  &gt;= 0;</w:t>
+      </w:r>
+    </w:p>
+    <w:p>
+      <w:pPr>
+        <w:pStyle w:val="WordStyle"/>
+        <w:jc w:val="left"/>
+        <w:rPr>
+          <w:lang w:val="en-US"/>
+        </w:rPr>
+      </w:pPr>
+    </w:p>
+    <w:p>
+      <w:pPr>
+        <w:pStyle w:val="WordStyle"/>
+        <w:jc w:val="left"/>
+        <w:rPr>
+          <w:lang w:val="en-US"/>
+        </w:rPr>
+      </w:pPr>
+      <w:r>
+        <w:rPr>
+          <w:lang w:val="en-US"/>
+        </w:rPr>
+        <w:t>//</w:t>
+      </w:r>
+      <w:r>
+        <w:t xml:space="preserve"> Значения </w:t>
+      </w:r>
+      <w:r>
+        <w:rPr>
+          <w:lang w:val="en-US"/>
+        </w:rPr>
+        <w:t>min, max;</w:t>
+      </w:r>
       <w:bookmarkStart w:id="0" w:name="_GoBack"/>
       <w:bookmarkEnd w:id="0"/>
-    </w:p>
-    <w:p>
-      <w:pPr>
-        <w:pStyle w:val="WordStyle"/>
-        <w:jc w:val="left"/>
-        <w:rPr>
-          <w:lang w:val="en-US"/>
-        </w:rPr>
-      </w:pPr>
     </w:p>
     <w:sectPr>
       <w:pgSz w:w="11906" w:h="16838"/>

--- a/DBLecture.docx
+++ b/DBLecture.docx
@@ -2259,7 +2259,7 @@
     <w:p>
       <w:pPr>
         <w:pStyle w:val="WordStyle"/>
-        <w:ind w:left="1069" w:firstLine="0"/>
+        <w:ind w:left="1431" w:firstLine="347"/>
         <w:jc w:val="left"/>
         <w:rPr>
           <w:lang w:val="en-US"/>
@@ -2346,7 +2346,19 @@
         <w:t>//</w:t>
       </w:r>
       <w:r>
-        <w:t xml:space="preserve"> Значения </w:t>
+        <w:rPr>
+          <w:lang w:val="en-US"/>
+        </w:rPr>
+        <w:t xml:space="preserve"> </w:t>
+      </w:r>
+      <w:r>
+        <w:t>Значения</w:t>
+      </w:r>
+      <w:r>
+        <w:rPr>
+          <w:lang w:val="en-US"/>
+        </w:rPr>
+        <w:t xml:space="preserve"> </w:t>
       </w:r>
       <w:r>
         <w:rPr>
@@ -2354,6 +2366,326 @@
         </w:rPr>
         <w:t>min, max;</w:t>
       </w:r>
+    </w:p>
+    <w:p>
+      <w:pPr>
+        <w:pStyle w:val="WordStyle"/>
+        <w:jc w:val="left"/>
+        <w:rPr>
+          <w:lang w:val="en-US"/>
+        </w:rPr>
+      </w:pPr>
+    </w:p>
+    <w:p>
+      <w:pPr>
+        <w:pStyle w:val="WordStyle"/>
+        <w:jc w:val="left"/>
+        <w:rPr>
+          <w:lang w:val="en-US"/>
+        </w:rPr>
+      </w:pPr>
+      <w:r>
+        <w:rPr>
+          <w:lang w:val="en-US"/>
+        </w:rPr>
+        <w:t>5)</w:t>
+      </w:r>
+    </w:p>
+    <w:p>
+      <w:pPr>
+        <w:pStyle w:val="WordStyle"/>
+        <w:ind w:left="708"/>
+        <w:rPr>
+          <w:lang w:val="en-US"/>
+        </w:rPr>
+      </w:pPr>
+      <w:proofErr w:type="gramStart"/>
+      <w:r>
+        <w:rPr>
+          <w:lang w:val="en-US"/>
+        </w:rPr>
+        <w:t>select</w:t>
+      </w:r>
+      <w:proofErr w:type="gramEnd"/>
+      <w:r>
+        <w:rPr>
+          <w:lang w:val="en-US"/>
+        </w:rPr>
+        <w:t xml:space="preserve"> </w:t>
+      </w:r>
+    </w:p>
+    <w:p>
+      <w:pPr>
+        <w:pStyle w:val="WordStyle"/>
+        <w:ind w:left="708"/>
+        <w:rPr>
+          <w:lang w:val="en-US"/>
+        </w:rPr>
+      </w:pPr>
+      <w:proofErr w:type="gramStart"/>
+      <w:r>
+        <w:rPr>
+          <w:lang w:val="en-US"/>
+        </w:rPr>
+        <w:t>max(</w:t>
+      </w:r>
+      <w:proofErr w:type="spellStart"/>
+      <w:proofErr w:type="gramEnd"/>
+      <w:r>
+        <w:rPr>
+          <w:lang w:val="en-US"/>
+        </w:rPr>
+        <w:t>datediff</w:t>
+      </w:r>
+      <w:proofErr w:type="spellEnd"/>
+      <w:r>
+        <w:rPr>
+          <w:lang w:val="en-US"/>
+        </w:rPr>
+        <w:t>(</w:t>
+      </w:r>
+      <w:proofErr w:type="spellStart"/>
+      <w:r>
+        <w:rPr>
+          <w:lang w:val="en-US"/>
+        </w:rPr>
+        <w:t>project_finish</w:t>
+      </w:r>
+      <w:proofErr w:type="spellEnd"/>
+      <w:r>
+        <w:rPr>
+          <w:lang w:val="en-US"/>
+        </w:rPr>
+        <w:t xml:space="preserve">, </w:t>
+      </w:r>
+      <w:proofErr w:type="spellStart"/>
+      <w:r>
+        <w:rPr>
+          <w:lang w:val="en-US"/>
+        </w:rPr>
+        <w:t>project_start</w:t>
+      </w:r>
+      <w:proofErr w:type="spellEnd"/>
+      <w:r>
+        <w:rPr>
+          <w:lang w:val="en-US"/>
+        </w:rPr>
+        <w:t>)),</w:t>
+      </w:r>
+    </w:p>
+    <w:p>
+      <w:pPr>
+        <w:pStyle w:val="WordStyle"/>
+        <w:ind w:left="708"/>
+        <w:rPr>
+          <w:lang w:val="en-US"/>
+        </w:rPr>
+      </w:pPr>
+      <w:proofErr w:type="spellStart"/>
+      <w:r>
+        <w:rPr>
+          <w:lang w:val="en-US"/>
+        </w:rPr>
+        <w:t>client_name</w:t>
+      </w:r>
+      <w:proofErr w:type="spellEnd"/>
+    </w:p>
+    <w:p>
+      <w:pPr>
+        <w:pStyle w:val="WordStyle"/>
+        <w:ind w:left="708"/>
+        <w:rPr>
+          <w:lang w:val="en-US"/>
+        </w:rPr>
+      </w:pPr>
+      <w:proofErr w:type="gramStart"/>
+      <w:r>
+        <w:rPr>
+          <w:lang w:val="en-US"/>
+        </w:rPr>
+        <w:t>from</w:t>
+      </w:r>
+      <w:proofErr w:type="gramEnd"/>
+      <w:r>
+        <w:rPr>
+          <w:lang w:val="en-US"/>
+        </w:rPr>
+        <w:t xml:space="preserve"> project</w:t>
+      </w:r>
+    </w:p>
+    <w:p>
+      <w:pPr>
+        <w:pStyle w:val="WordStyle"/>
+        <w:ind w:left="708"/>
+        <w:rPr>
+          <w:lang w:val="en-US"/>
+        </w:rPr>
+      </w:pPr>
+      <w:proofErr w:type="gramStart"/>
+      <w:r>
+        <w:rPr>
+          <w:lang w:val="en-US"/>
+        </w:rPr>
+        <w:t>where</w:t>
+      </w:r>
+      <w:proofErr w:type="gramEnd"/>
+      <w:r>
+        <w:rPr>
+          <w:lang w:val="en-US"/>
+        </w:rPr>
+        <w:t xml:space="preserve"> </w:t>
+      </w:r>
+      <w:proofErr w:type="spellStart"/>
+      <w:r>
+        <w:rPr>
+          <w:lang w:val="en-US"/>
+        </w:rPr>
+        <w:t>project_finish</w:t>
+      </w:r>
+      <w:proofErr w:type="spellEnd"/>
+      <w:r>
+        <w:rPr>
+          <w:lang w:val="en-US"/>
+        </w:rPr>
+        <w:t xml:space="preserve"> &gt;= </w:t>
+      </w:r>
+      <w:proofErr w:type="spellStart"/>
+      <w:r>
+        <w:rPr>
+          <w:lang w:val="en-US"/>
+        </w:rPr>
+        <w:t>project_start</w:t>
+      </w:r>
+      <w:proofErr w:type="spellEnd"/>
+    </w:p>
+    <w:p>
+      <w:pPr>
+        <w:pStyle w:val="WordStyle"/>
+        <w:ind w:left="708"/>
+        <w:jc w:val="left"/>
+        <w:rPr>
+          <w:lang w:val="en-US"/>
+        </w:rPr>
+      </w:pPr>
+      <w:proofErr w:type="gramStart"/>
+      <w:r>
+        <w:rPr>
+          <w:lang w:val="en-US"/>
+        </w:rPr>
+        <w:t>group</w:t>
+      </w:r>
+      <w:proofErr w:type="gramEnd"/>
+      <w:r>
+        <w:rPr>
+          <w:lang w:val="en-US"/>
+        </w:rPr>
+        <w:t xml:space="preserve"> by(</w:t>
+      </w:r>
+      <w:proofErr w:type="spellStart"/>
+      <w:r>
+        <w:rPr>
+          <w:lang w:val="en-US"/>
+        </w:rPr>
+        <w:t>client_name</w:t>
+      </w:r>
+      <w:proofErr w:type="spellEnd"/>
+      <w:r>
+        <w:rPr>
+          <w:lang w:val="en-US"/>
+        </w:rPr>
+        <w:t>);</w:t>
+      </w:r>
+    </w:p>
+    <w:p>
+      <w:pPr>
+        <w:pStyle w:val="WordStyle"/>
+        <w:jc w:val="left"/>
+        <w:rPr>
+          <w:lang w:val="en-US"/>
+        </w:rPr>
+      </w:pPr>
+    </w:p>
+    <w:p>
+      <w:pPr>
+        <w:pStyle w:val="WordStyle"/>
+        <w:jc w:val="left"/>
+      </w:pPr>
+      <w:r>
+        <w:t xml:space="preserve">// </w:t>
+      </w:r>
+      <w:r>
+        <w:t xml:space="preserve">Значения </w:t>
+      </w:r>
+      <w:r>
+        <w:rPr>
+          <w:lang w:val="en-US"/>
+        </w:rPr>
+        <w:t>group</w:t>
+      </w:r>
+      <w:r>
+        <w:t xml:space="preserve"> </w:t>
+      </w:r>
+      <w:proofErr w:type="gramStart"/>
+      <w:r>
+        <w:rPr>
+          <w:lang w:val="en-US"/>
+        </w:rPr>
+        <w:t>by</w:t>
+      </w:r>
+      <w:r>
+        <w:t>(</w:t>
+      </w:r>
+      <w:proofErr w:type="gramEnd"/>
+      <w:r>
+        <w:t>), нужно</w:t>
+      </w:r>
+      <w:r>
+        <w:t>, так как</w:t>
+      </w:r>
+      <w:r>
+        <w:t xml:space="preserve"> </w:t>
+      </w:r>
+      <w:r>
+        <w:t xml:space="preserve">если использовать агрегированную функцию она вернёт одно значение, а при </w:t>
+      </w:r>
+      <w:r>
+        <w:rPr>
+          <w:lang w:val="en-US"/>
+        </w:rPr>
+        <w:t>group</w:t>
+      </w:r>
+      <w:r>
+        <w:t xml:space="preserve"> </w:t>
+      </w:r>
+      <w:r>
+        <w:rPr>
+          <w:lang w:val="en-US"/>
+        </w:rPr>
+        <w:t>by</w:t>
+      </w:r>
+      <w:r>
+        <w:t>()</w:t>
+      </w:r>
+      <w:r>
+        <w:t>. Значения для группы в скобках.</w:t>
+      </w:r>
+    </w:p>
+    <w:p>
+      <w:pPr>
+        <w:rPr>
+          <w:rFonts w:ascii="Times New Roman" w:hAnsi="Times New Roman"/>
+          <w:sz w:val="28"/>
+        </w:rPr>
+      </w:pPr>
+      <w:r>
+        <w:br w:type="page"/>
+      </w:r>
+    </w:p>
+    <w:p>
+      <w:pPr>
+        <w:pStyle w:val="WordStyle"/>
+        <w:jc w:val="left"/>
+      </w:pPr>
       <w:bookmarkStart w:id="0" w:name="_GoBack"/>
       <w:bookmarkEnd w:id="0"/>
     </w:p>

--- a/DBLecture.docx
+++ b/DBLecture.docx
@@ -2672,22 +2672,405 @@
     </w:p>
     <w:p>
       <w:pPr>
-        <w:rPr>
-          <w:rFonts w:ascii="Times New Roman" w:hAnsi="Times New Roman"/>
-          <w:sz w:val="28"/>
-        </w:rPr>
-      </w:pPr>
-      <w:r>
-        <w:br w:type="page"/>
-      </w:r>
-    </w:p>
-    <w:p>
-      <w:pPr>
-        <w:pStyle w:val="WordStyle"/>
-        <w:jc w:val="left"/>
-      </w:pPr>
+        <w:pStyle w:val="WordStyle"/>
+        <w:rPr>
+          <w:lang w:val="en-US"/>
+        </w:rPr>
+      </w:pPr>
+      <w:r>
+        <w:rPr>
+          <w:lang w:val="en-US"/>
+        </w:rPr>
+        <w:t>6)</w:t>
+      </w:r>
+    </w:p>
+    <w:p>
+      <w:pPr>
+        <w:pStyle w:val="WordStyle"/>
+        <w:ind w:left="708"/>
+        <w:rPr>
+          <w:lang w:val="en-US"/>
+        </w:rPr>
+      </w:pPr>
+      <w:proofErr w:type="gramStart"/>
+      <w:r>
+        <w:rPr>
+          <w:lang w:val="en-US"/>
+        </w:rPr>
+        <w:t>select</w:t>
+      </w:r>
+      <w:proofErr w:type="gramEnd"/>
+      <w:r>
+        <w:rPr>
+          <w:lang w:val="en-US"/>
+        </w:rPr>
+        <w:t xml:space="preserve"> </w:t>
+      </w:r>
+    </w:p>
+    <w:p>
+      <w:pPr>
+        <w:pStyle w:val="WordStyle"/>
+        <w:ind w:left="708"/>
+        <w:rPr>
+          <w:lang w:val="en-US"/>
+        </w:rPr>
+      </w:pPr>
+      <w:proofErr w:type="spellStart"/>
+      <w:r>
+        <w:rPr>
+          <w:lang w:val="en-US"/>
+        </w:rPr>
+        <w:t>client_name</w:t>
+      </w:r>
+      <w:proofErr w:type="spellEnd"/>
+      <w:r>
+        <w:rPr>
+          <w:lang w:val="en-US"/>
+        </w:rPr>
+        <w:t>,</w:t>
+      </w:r>
+    </w:p>
+    <w:p>
+      <w:pPr>
+        <w:pStyle w:val="WordStyle"/>
+        <w:ind w:left="708"/>
+        <w:rPr>
+          <w:lang w:val="en-US"/>
+        </w:rPr>
+      </w:pPr>
+      <w:proofErr w:type="spellStart"/>
+      <w:r>
+        <w:rPr>
+          <w:lang w:val="en-US"/>
+        </w:rPr>
+        <w:t>project_name</w:t>
+      </w:r>
+      <w:proofErr w:type="spellEnd"/>
+      <w:r>
+        <w:rPr>
+          <w:lang w:val="en-US"/>
+        </w:rPr>
+        <w:t>,</w:t>
+      </w:r>
+    </w:p>
+    <w:p>
+      <w:pPr>
+        <w:pStyle w:val="WordStyle"/>
+        <w:ind w:left="708"/>
+        <w:rPr>
+          <w:lang w:val="en-US"/>
+        </w:rPr>
+      </w:pPr>
+      <w:proofErr w:type="gramStart"/>
+      <w:r>
+        <w:rPr>
+          <w:lang w:val="en-US"/>
+        </w:rPr>
+        <w:t>max(</w:t>
+      </w:r>
+      <w:proofErr w:type="spellStart"/>
+      <w:proofErr w:type="gramEnd"/>
+      <w:r>
+        <w:rPr>
+          <w:lang w:val="en-US"/>
+        </w:rPr>
+        <w:t>datediff</w:t>
+      </w:r>
+      <w:proofErr w:type="spellEnd"/>
+      <w:r>
+        <w:rPr>
+          <w:lang w:val="en-US"/>
+        </w:rPr>
+        <w:t>(</w:t>
+      </w:r>
+      <w:proofErr w:type="spellStart"/>
+      <w:r>
+        <w:rPr>
+          <w:lang w:val="en-US"/>
+        </w:rPr>
+        <w:t>project_finish</w:t>
+      </w:r>
+      <w:proofErr w:type="spellEnd"/>
+      <w:r>
+        <w:rPr>
+          <w:lang w:val="en-US"/>
+        </w:rPr>
+        <w:t xml:space="preserve">, </w:t>
+      </w:r>
+      <w:proofErr w:type="spellStart"/>
+      <w:r>
+        <w:rPr>
+          <w:lang w:val="en-US"/>
+        </w:rPr>
+        <w:t>project_start</w:t>
+      </w:r>
+      <w:proofErr w:type="spellEnd"/>
+      <w:r>
+        <w:rPr>
+          <w:lang w:val="en-US"/>
+        </w:rPr>
+        <w:t>)),</w:t>
+      </w:r>
+    </w:p>
+    <w:p>
+      <w:pPr>
+        <w:pStyle w:val="WordStyle"/>
+        <w:ind w:left="708"/>
+        <w:rPr>
+          <w:lang w:val="en-US"/>
+        </w:rPr>
+      </w:pPr>
+      <w:proofErr w:type="gramStart"/>
+      <w:r>
+        <w:rPr>
+          <w:lang w:val="en-US"/>
+        </w:rPr>
+        <w:t>min(</w:t>
+      </w:r>
+      <w:proofErr w:type="spellStart"/>
+      <w:proofErr w:type="gramEnd"/>
+      <w:r>
+        <w:rPr>
+          <w:lang w:val="en-US"/>
+        </w:rPr>
+        <w:t>datediff</w:t>
+      </w:r>
+      <w:proofErr w:type="spellEnd"/>
+      <w:r>
+        <w:rPr>
+          <w:lang w:val="en-US"/>
+        </w:rPr>
+        <w:t>(</w:t>
+      </w:r>
+      <w:proofErr w:type="spellStart"/>
+      <w:r>
+        <w:rPr>
+          <w:lang w:val="en-US"/>
+        </w:rPr>
+        <w:t>project_finish</w:t>
+      </w:r>
+      <w:proofErr w:type="spellEnd"/>
+      <w:r>
+        <w:rPr>
+          <w:lang w:val="en-US"/>
+        </w:rPr>
+        <w:t xml:space="preserve">, </w:t>
+      </w:r>
+      <w:proofErr w:type="spellStart"/>
+      <w:r>
+        <w:rPr>
+          <w:lang w:val="en-US"/>
+        </w:rPr>
+        <w:t>project_start</w:t>
+      </w:r>
+      <w:proofErr w:type="spellEnd"/>
+      <w:r>
+        <w:rPr>
+          <w:lang w:val="en-US"/>
+        </w:rPr>
+        <w:t>))</w:t>
+      </w:r>
+    </w:p>
+    <w:p>
+      <w:pPr>
+        <w:pStyle w:val="WordStyle"/>
+        <w:ind w:left="708"/>
+        <w:rPr>
+          <w:lang w:val="en-US"/>
+        </w:rPr>
+      </w:pPr>
+      <w:proofErr w:type="gramStart"/>
+      <w:r>
+        <w:rPr>
+          <w:lang w:val="en-US"/>
+        </w:rPr>
+        <w:t>from</w:t>
+      </w:r>
+      <w:proofErr w:type="gramEnd"/>
+      <w:r>
+        <w:rPr>
+          <w:lang w:val="en-US"/>
+        </w:rPr>
+        <w:t xml:space="preserve"> project</w:t>
+      </w:r>
+    </w:p>
+    <w:p>
+      <w:pPr>
+        <w:pStyle w:val="WordStyle"/>
+        <w:ind w:left="708"/>
+        <w:rPr>
+          <w:lang w:val="en-US"/>
+        </w:rPr>
+      </w:pPr>
+      <w:proofErr w:type="gramStart"/>
+      <w:r>
+        <w:rPr>
+          <w:lang w:val="en-US"/>
+        </w:rPr>
+        <w:t>where</w:t>
+      </w:r>
+      <w:proofErr w:type="gramEnd"/>
+      <w:r>
+        <w:rPr>
+          <w:lang w:val="en-US"/>
+        </w:rPr>
+        <w:t xml:space="preserve"> </w:t>
+      </w:r>
+      <w:proofErr w:type="spellStart"/>
+      <w:r>
+        <w:rPr>
+          <w:lang w:val="en-US"/>
+        </w:rPr>
+        <w:t>project_finish</w:t>
+      </w:r>
+      <w:proofErr w:type="spellEnd"/>
+      <w:r>
+        <w:rPr>
+          <w:lang w:val="en-US"/>
+        </w:rPr>
+        <w:t xml:space="preserve"> &gt;= </w:t>
+      </w:r>
+      <w:proofErr w:type="spellStart"/>
+      <w:r>
+        <w:rPr>
+          <w:lang w:val="en-US"/>
+        </w:rPr>
+        <w:t>project_start</w:t>
+      </w:r>
+      <w:proofErr w:type="spellEnd"/>
+    </w:p>
+    <w:p>
+      <w:pPr>
+        <w:pStyle w:val="WordStyle"/>
+        <w:ind w:left="708"/>
+        <w:rPr>
+          <w:lang w:val="en-US"/>
+        </w:rPr>
+      </w:pPr>
+      <w:proofErr w:type="gramStart"/>
+      <w:r>
+        <w:rPr>
+          <w:lang w:val="en-US"/>
+        </w:rPr>
+        <w:t>group</w:t>
+      </w:r>
+      <w:proofErr w:type="gramEnd"/>
+      <w:r>
+        <w:rPr>
+          <w:lang w:val="en-US"/>
+        </w:rPr>
+        <w:t xml:space="preserve"> by(</w:t>
+      </w:r>
+      <w:proofErr w:type="spellStart"/>
+      <w:r>
+        <w:rPr>
+          <w:lang w:val="en-US"/>
+        </w:rPr>
+        <w:t>client_name</w:t>
+      </w:r>
+      <w:proofErr w:type="spellEnd"/>
+      <w:r>
+        <w:rPr>
+          <w:lang w:val="en-US"/>
+        </w:rPr>
+        <w:t>)</w:t>
+      </w:r>
+    </w:p>
+    <w:p>
+      <w:pPr>
+        <w:pStyle w:val="WordStyle"/>
+        <w:ind w:left="708"/>
+        <w:rPr>
+          <w:lang w:val="en-US"/>
+        </w:rPr>
+      </w:pPr>
+      <w:proofErr w:type="gramStart"/>
+      <w:r>
+        <w:rPr>
+          <w:lang w:val="en-US"/>
+        </w:rPr>
+        <w:t>order</w:t>
+      </w:r>
+      <w:proofErr w:type="gramEnd"/>
+      <w:r>
+        <w:rPr>
+          <w:lang w:val="en-US"/>
+        </w:rPr>
+        <w:t xml:space="preserve"> by (</w:t>
+      </w:r>
+      <w:proofErr w:type="spellStart"/>
+      <w:r>
+        <w:rPr>
+          <w:lang w:val="en-US"/>
+        </w:rPr>
+        <w:t>project_start</w:t>
+      </w:r>
+      <w:proofErr w:type="spellEnd"/>
+      <w:r>
+        <w:rPr>
+          <w:lang w:val="en-US"/>
+        </w:rPr>
+        <w:t>)</w:t>
+      </w:r>
+    </w:p>
+    <w:p>
+      <w:pPr>
+        <w:pStyle w:val="WordStyle"/>
+        <w:ind w:left="707"/>
+      </w:pPr>
+      <w:proofErr w:type="spellStart"/>
+      <w:r>
+        <w:lastRenderedPageBreak/>
+        <w:t>Limit</w:t>
+      </w:r>
+      <w:proofErr w:type="spellEnd"/>
+      <w:r>
+        <w:t xml:space="preserve"> 20;</w:t>
+      </w:r>
+    </w:p>
+    <w:p>
+      <w:pPr>
+        <w:pStyle w:val="WordStyle"/>
+      </w:pPr>
+    </w:p>
+    <w:p>
+      <w:pPr>
+        <w:pStyle w:val="WordStyle"/>
+        <w:rPr>
+          <w:lang w:val="en-US"/>
+        </w:rPr>
+      </w:pPr>
+      <w:r>
+        <w:t xml:space="preserve">(Полный скрипт с лимитами </w:t>
+      </w:r>
+      <w:r>
+        <w:rPr>
+          <w:lang w:val="en-US"/>
+        </w:rPr>
+        <w:t>Limit</w:t>
+      </w:r>
+      <w:r>
+        <w:t xml:space="preserve"> 20</w:t>
+      </w:r>
+      <w:r>
+        <w:t xml:space="preserve"> на количество выводимых позиций).</w:t>
+      </w:r>
       <w:bookmarkStart w:id="0" w:name="_GoBack"/>
       <w:bookmarkEnd w:id="0"/>
+    </w:p>
+    <w:p>
+      <w:pPr>
+        <w:pStyle w:val="WordStyle"/>
+      </w:pPr>
+      <w:r>
+        <w:br w:type="page"/>
+      </w:r>
+    </w:p>
+    <w:p>
+      <w:pPr>
+        <w:pStyle w:val="WordStyle"/>
+        <w:jc w:val="left"/>
+      </w:pPr>
     </w:p>
     <w:sectPr>
       <w:pgSz w:w="11906" w:h="16838"/>

--- a/DBLecture.docx
+++ b/DBLecture.docx
@@ -2563,9 +2563,6 @@
         <w:pStyle w:val="WordStyle"/>
         <w:ind w:left="708"/>
         <w:jc w:val="left"/>
-        <w:rPr>
-          <w:lang w:val="en-US"/>
-        </w:rPr>
       </w:pPr>
       <w:proofErr w:type="gramStart"/>
       <w:r>
@@ -2576,23 +2573,33 @@
       </w:r>
       <w:proofErr w:type="gramEnd"/>
       <w:r>
-        <w:rPr>
-          <w:lang w:val="en-US"/>
-        </w:rPr>
-        <w:t xml:space="preserve"> by(</w:t>
-      </w:r>
-      <w:proofErr w:type="spellStart"/>
-      <w:r>
-        <w:rPr>
-          <w:lang w:val="en-US"/>
-        </w:rPr>
-        <w:t>client_name</w:t>
-      </w:r>
-      <w:proofErr w:type="spellEnd"/>
-      <w:r>
-        <w:rPr>
-          <w:lang w:val="en-US"/>
-        </w:rPr>
+        <w:t xml:space="preserve"> </w:t>
+      </w:r>
+      <w:r>
+        <w:rPr>
+          <w:lang w:val="en-US"/>
+        </w:rPr>
+        <w:t>by</w:t>
+      </w:r>
+      <w:r>
+        <w:t>(</w:t>
+      </w:r>
+      <w:r>
+        <w:rPr>
+          <w:lang w:val="en-US"/>
+        </w:rPr>
+        <w:t>client</w:t>
+      </w:r>
+      <w:r>
+        <w:t>_</w:t>
+      </w:r>
+      <w:r>
+        <w:rPr>
+          <w:lang w:val="en-US"/>
+        </w:rPr>
+        <w:t>name</w:t>
+      </w:r>
+      <w:r>
         <w:t>);</w:t>
       </w:r>
     </w:p>
@@ -2600,15 +2607,15 @@
       <w:pPr>
         <w:pStyle w:val="WordStyle"/>
         <w:jc w:val="left"/>
-        <w:rPr>
-          <w:lang w:val="en-US"/>
-        </w:rPr>
       </w:pPr>
     </w:p>
     <w:p>
       <w:pPr>
         <w:pStyle w:val="WordStyle"/>
         <w:jc w:val="left"/>
+        <w:rPr>
+          <w:lang w:val="en-US"/>
+        </w:rPr>
       </w:pPr>
       <w:r>
         <w:t xml:space="preserve">// </w:t>
@@ -2667,7 +2674,49 @@
         <w:t>()</w:t>
       </w:r>
       <w:r>
-        <w:t>. Значения для группы в скобках.</w:t>
+        <w:t>. Значения</w:t>
+      </w:r>
+      <w:r>
+        <w:rPr>
+          <w:lang w:val="en-US"/>
+        </w:rPr>
+        <w:t xml:space="preserve"> </w:t>
+      </w:r>
+      <w:r>
+        <w:t>для</w:t>
+      </w:r>
+      <w:r>
+        <w:rPr>
+          <w:lang w:val="en-US"/>
+        </w:rPr>
+        <w:t xml:space="preserve"> </w:t>
+      </w:r>
+      <w:r>
+        <w:t>группы</w:t>
+      </w:r>
+      <w:r>
+        <w:rPr>
+          <w:lang w:val="en-US"/>
+        </w:rPr>
+        <w:t xml:space="preserve"> </w:t>
+      </w:r>
+      <w:r>
+        <w:t>в</w:t>
+      </w:r>
+      <w:r>
+        <w:rPr>
+          <w:lang w:val="en-US"/>
+        </w:rPr>
+        <w:t xml:space="preserve"> </w:t>
+      </w:r>
+      <w:r>
+        <w:t>скобках</w:t>
+      </w:r>
+      <w:r>
+        <w:rPr>
+          <w:lang w:val="en-US"/>
+        </w:rPr>
+        <w:t>.</w:t>
       </w:r>
     </w:p>
     <w:p>
@@ -3036,9 +3085,6 @@
     <w:p>
       <w:pPr>
         <w:pStyle w:val="WordStyle"/>
-        <w:rPr>
-          <w:lang w:val="en-US"/>
-        </w:rPr>
       </w:pPr>
       <w:r>
         <w:t xml:space="preserve">(Полный скрипт с лимитами </w:t>
@@ -3054,17 +3100,283 @@
       </w:r>
       <w:r>
         <w:t xml:space="preserve"> на количество выводимых позиций).</w:t>
+      </w:r>
+    </w:p>
+    <w:p>
+      <w:pPr>
+        <w:pStyle w:val="WordStyle"/>
+      </w:pPr>
+    </w:p>
+    <w:p>
+      <w:pPr>
+        <w:pStyle w:val="WordStyle"/>
+      </w:pPr>
+    </w:p>
+    <w:p>
+      <w:pPr>
+        <w:pStyle w:val="WordStyle"/>
+      </w:pPr>
+    </w:p>
+    <w:p>
+      <w:pPr>
+        <w:pStyle w:val="HeadStyle"/>
+        <w:rPr>
+          <w:lang w:val="ru-RU"/>
+        </w:rPr>
+      </w:pPr>
+      <w:r>
+        <w:rPr>
+          <w:lang w:val="ru-RU"/>
+        </w:rPr>
+        <w:t>Модуль 2 Основы реляционных баз данных</w:t>
+      </w:r>
+    </w:p>
+    <w:p>
+      <w:pPr>
+        <w:pStyle w:val="WordStyle"/>
+      </w:pPr>
+    </w:p>
+    <w:p>
+      <w:pPr>
+        <w:pStyle w:val="WordStyle"/>
+        <w:numPr>
+          <w:ilvl w:val="0"/>
+          <w:numId w:val="6"/>
+        </w:numPr>
+      </w:pPr>
+      <w:r>
+        <w:rPr>
+          <w:lang w:val="en-US"/>
+        </w:rPr>
+        <w:t>select</w:t>
+      </w:r>
+      <w:r>
+        <w:t xml:space="preserve"> * </w:t>
+      </w:r>
+      <w:r>
+        <w:rPr>
+          <w:lang w:val="en-US"/>
+        </w:rPr>
+        <w:t>from</w:t>
+      </w:r>
+      <w:r>
+        <w:t xml:space="preserve"> </w:t>
+      </w:r>
+      <w:r>
+        <w:rPr>
+          <w:lang w:val="en-US"/>
+        </w:rPr>
+        <w:t>category</w:t>
+      </w:r>
+      <w:r>
+        <w:t xml:space="preserve"> , </w:t>
+      </w:r>
+      <w:r>
+        <w:rPr>
+          <w:lang w:val="en-US"/>
+        </w:rPr>
+        <w:t>product</w:t>
+      </w:r>
+      <w:r>
+        <w:t>;  //</w:t>
+      </w:r>
+      <w:r>
+        <w:t>Получили</w:t>
+      </w:r>
+      <w:r>
+        <w:t xml:space="preserve"> </w:t>
+      </w:r>
+      <w:r>
+        <w:t>Декартово произведение</w:t>
+      </w:r>
+    </w:p>
+    <w:p>
+      <w:pPr>
+        <w:pStyle w:val="WordStyle"/>
+      </w:pPr>
+    </w:p>
+    <w:p>
+      <w:pPr>
+        <w:pStyle w:val="WordStyle"/>
+        <w:jc w:val="left"/>
+      </w:pPr>
+    </w:p>
+    <w:p>
+      <w:pPr>
+        <w:pStyle w:val="WordStyle"/>
+        <w:numPr>
+          <w:ilvl w:val="0"/>
+          <w:numId w:val="6"/>
+        </w:numPr>
+        <w:jc w:val="left"/>
+        <w:rPr>
+          <w:lang w:val="en-US"/>
+        </w:rPr>
+      </w:pPr>
+      <w:r>
+        <w:rPr>
+          <w:lang w:val="en-US"/>
+        </w:rPr>
+        <w:t xml:space="preserve">select  </w:t>
+      </w:r>
+      <w:proofErr w:type="spellStart"/>
+      <w:r>
+        <w:rPr>
+          <w:lang w:val="en-US"/>
+        </w:rPr>
+        <w:t>product.product_name</w:t>
+      </w:r>
+      <w:proofErr w:type="spellEnd"/>
+      <w:r>
+        <w:rPr>
+          <w:lang w:val="en-US"/>
+        </w:rPr>
+        <w:t xml:space="preserve">, </w:t>
+      </w:r>
+      <w:proofErr w:type="spellStart"/>
+      <w:r>
+        <w:rPr>
+          <w:lang w:val="en-US"/>
+        </w:rPr>
+        <w:t>product.price</w:t>
+      </w:r>
+      <w:proofErr w:type="spellEnd"/>
+      <w:r>
+        <w:rPr>
+          <w:lang w:val="en-US"/>
+        </w:rPr>
+        <w:t xml:space="preserve">, </w:t>
+      </w:r>
+      <w:proofErr w:type="spellStart"/>
+      <w:r>
+        <w:rPr>
+          <w:lang w:val="en-US"/>
+        </w:rPr>
+        <w:t>c.category_name</w:t>
+      </w:r>
+      <w:proofErr w:type="spellEnd"/>
+      <w:r>
+        <w:rPr>
+          <w:lang w:val="en-US"/>
+        </w:rPr>
+        <w:t>, count(*)</w:t>
+      </w:r>
+    </w:p>
+    <w:p>
+      <w:pPr>
+        <w:pStyle w:val="WordStyle"/>
+        <w:ind w:left="707"/>
+        <w:jc w:val="left"/>
+        <w:rPr>
+          <w:lang w:val="en-US"/>
+        </w:rPr>
+      </w:pPr>
+      <w:proofErr w:type="gramStart"/>
+      <w:r>
+        <w:rPr>
+          <w:lang w:val="en-US"/>
+        </w:rPr>
+        <w:t>from</w:t>
+      </w:r>
+      <w:proofErr w:type="gramEnd"/>
+      <w:r>
+        <w:rPr>
+          <w:lang w:val="en-US"/>
+        </w:rPr>
+        <w:t xml:space="preserve"> product inner join  category as c on </w:t>
+      </w:r>
+      <w:proofErr w:type="spellStart"/>
+      <w:r>
+        <w:rPr>
+          <w:lang w:val="en-US"/>
+        </w:rPr>
+        <w:t>product.category_id</w:t>
+      </w:r>
+      <w:proofErr w:type="spellEnd"/>
+      <w:r>
+        <w:rPr>
+          <w:lang w:val="en-US"/>
+        </w:rPr>
+        <w:t xml:space="preserve"> = </w:t>
+      </w:r>
+      <w:proofErr w:type="spellStart"/>
+      <w:r>
+        <w:rPr>
+          <w:lang w:val="en-US"/>
+        </w:rPr>
+        <w:t>c.category_id</w:t>
+      </w:r>
+      <w:proofErr w:type="spellEnd"/>
+    </w:p>
+    <w:p>
+      <w:pPr>
+        <w:pStyle w:val="WordStyle"/>
+        <w:ind w:left="707"/>
+        <w:jc w:val="left"/>
+      </w:pPr>
+      <w:proofErr w:type="spellStart"/>
+      <w:r>
+        <w:t>group</w:t>
+      </w:r>
+      <w:proofErr w:type="spellEnd"/>
+      <w:r>
+        <w:t xml:space="preserve"> </w:t>
+      </w:r>
+      <w:proofErr w:type="spellStart"/>
+      <w:r>
+        <w:t>by</w:t>
+      </w:r>
+      <w:proofErr w:type="spellEnd"/>
+      <w:r>
+        <w:t xml:space="preserve"> (</w:t>
+      </w:r>
+      <w:proofErr w:type="spellStart"/>
+      <w:r>
+        <w:t>product_name</w:t>
+      </w:r>
+      <w:proofErr w:type="spellEnd"/>
+      <w:r>
+        <w:t>);</w:t>
+      </w:r>
+    </w:p>
+    <w:p>
+      <w:pPr>
+        <w:pStyle w:val="WordStyle"/>
+        <w:ind w:left="707"/>
+        <w:jc w:val="left"/>
+      </w:pPr>
+    </w:p>
+    <w:p>
+      <w:pPr>
+        <w:pStyle w:val="WordStyle"/>
+        <w:ind w:left="707"/>
+        <w:jc w:val="left"/>
+      </w:pPr>
+      <w:r>
+        <w:rPr>
+          <w:lang w:val="en-US"/>
+        </w:rPr>
+        <w:t xml:space="preserve">// </w:t>
+      </w:r>
+      <w:r>
+        <w:t xml:space="preserve">Использование </w:t>
+      </w:r>
+      <w:r>
+        <w:rPr>
+          <w:lang w:val="en-US"/>
+        </w:rPr>
+        <w:t>inner join</w:t>
       </w:r>
       <w:bookmarkStart w:id="0" w:name="_GoBack"/>
       <w:bookmarkEnd w:id="0"/>
-    </w:p>
-    <w:p>
-      <w:pPr>
-        <w:pStyle w:val="WordStyle"/>
-      </w:pPr>
       <w:r>
         <w:br w:type="page"/>
       </w:r>
+    </w:p>
+    <w:p>
+      <w:pPr>
+        <w:pStyle w:val="WordStyle"/>
+      </w:pPr>
     </w:p>
     <w:p>
       <w:pPr>
@@ -3349,6 +3661,95 @@
     </w:lvl>
   </w:abstractNum>
   <w:abstractNum w:abstractNumId="3" w15:restartNumberingAfterBreak="0">
+    <w:nsid w:val="6C927051"/>
+    <w:multiLevelType w:val="hybridMultilevel"/>
+    <w:tmpl w:val="0DB2DBCC"/>
+    <w:lvl w:ilvl="0" w:tplc="B440B180">
+      <w:start w:val="1"/>
+      <w:numFmt w:val="decimal"/>
+      <w:lvlText w:val="%1)"/>
+      <w:lvlJc w:val="left"/>
+      <w:pPr>
+        <w:ind w:left="1069" w:hanging="360"/>
+      </w:pPr>
+      <w:rPr>
+        <w:rFonts w:hint="default"/>
+      </w:rPr>
+    </w:lvl>
+    <w:lvl w:ilvl="1" w:tplc="04190019" w:tentative="1">
+      <w:start w:val="1"/>
+      <w:numFmt w:val="lowerLetter"/>
+      <w:lvlText w:val="%2."/>
+      <w:lvlJc w:val="left"/>
+      <w:pPr>
+        <w:ind w:left="1789" w:hanging="360"/>
+      </w:pPr>
+    </w:lvl>
+    <w:lvl w:ilvl="2" w:tplc="0419001B" w:tentative="1">
+      <w:start w:val="1"/>
+      <w:numFmt w:val="lowerRoman"/>
+      <w:lvlText w:val="%3."/>
+      <w:lvlJc w:val="right"/>
+      <w:pPr>
+        <w:ind w:left="2509" w:hanging="180"/>
+      </w:pPr>
+    </w:lvl>
+    <w:lvl w:ilvl="3" w:tplc="0419000F" w:tentative="1">
+      <w:start w:val="1"/>
+      <w:numFmt w:val="decimal"/>
+      <w:lvlText w:val="%4."/>
+      <w:lvlJc w:val="left"/>
+      <w:pPr>
+        <w:ind w:left="3229" w:hanging="360"/>
+      </w:pPr>
+    </w:lvl>
+    <w:lvl w:ilvl="4" w:tplc="04190019" w:tentative="1">
+      <w:start w:val="1"/>
+      <w:numFmt w:val="lowerLetter"/>
+      <w:lvlText w:val="%5."/>
+      <w:lvlJc w:val="left"/>
+      <w:pPr>
+        <w:ind w:left="3949" w:hanging="360"/>
+      </w:pPr>
+    </w:lvl>
+    <w:lvl w:ilvl="5" w:tplc="0419001B" w:tentative="1">
+      <w:start w:val="1"/>
+      <w:numFmt w:val="lowerRoman"/>
+      <w:lvlText w:val="%6."/>
+      <w:lvlJc w:val="right"/>
+      <w:pPr>
+        <w:ind w:left="4669" w:hanging="180"/>
+      </w:pPr>
+    </w:lvl>
+    <w:lvl w:ilvl="6" w:tplc="0419000F" w:tentative="1">
+      <w:start w:val="1"/>
+      <w:numFmt w:val="decimal"/>
+      <w:lvlText w:val="%7."/>
+      <w:lvlJc w:val="left"/>
+      <w:pPr>
+        <w:ind w:left="5389" w:hanging="360"/>
+      </w:pPr>
+    </w:lvl>
+    <w:lvl w:ilvl="7" w:tplc="04190019" w:tentative="1">
+      <w:start w:val="1"/>
+      <w:numFmt w:val="lowerLetter"/>
+      <w:lvlText w:val="%8."/>
+      <w:lvlJc w:val="left"/>
+      <w:pPr>
+        <w:ind w:left="6109" w:hanging="360"/>
+      </w:pPr>
+    </w:lvl>
+    <w:lvl w:ilvl="8" w:tplc="0419001B" w:tentative="1">
+      <w:start w:val="1"/>
+      <w:numFmt w:val="lowerRoman"/>
+      <w:lvlText w:val="%9."/>
+      <w:lvlJc w:val="right"/>
+      <w:pPr>
+        <w:ind w:left="6829" w:hanging="180"/>
+      </w:pPr>
+    </w:lvl>
+  </w:abstractNum>
+  <w:abstractNum w:abstractNumId="4" w15:restartNumberingAfterBreak="0">
     <w:nsid w:val="731E1B65"/>
     <w:multiLevelType w:val="hybridMultilevel"/>
     <w:tmpl w:val="74B859EE"/>
@@ -3437,7 +3838,7 @@
       </w:pPr>
     </w:lvl>
   </w:abstractNum>
-  <w:abstractNum w:abstractNumId="4" w15:restartNumberingAfterBreak="0">
+  <w:abstractNum w:abstractNumId="5" w15:restartNumberingAfterBreak="0">
     <w:nsid w:val="7926674C"/>
     <w:multiLevelType w:val="multilevel"/>
     <w:tmpl w:val="4B1CCDE2"/>
@@ -3554,7 +3955,7 @@
     <w:abstractNumId w:val="0"/>
   </w:num>
   <w:num w:numId="2">
-    <w:abstractNumId w:val="4"/>
+    <w:abstractNumId w:val="5"/>
   </w:num>
   <w:num w:numId="3">
     <w:abstractNumId w:val="1"/>
@@ -3563,6 +3964,9 @@
     <w:abstractNumId w:val="2"/>
   </w:num>
   <w:num w:numId="5">
+    <w:abstractNumId w:val="4"/>
+  </w:num>
+  <w:num w:numId="6">
     <w:abstractNumId w:val="3"/>
   </w:num>
 </w:numbering>

--- a/DBLecture.docx
+++ b/DBLecture.docx
@@ -3351,6 +3351,9 @@
         <w:pStyle w:val="WordStyle"/>
         <w:ind w:left="707"/>
         <w:jc w:val="left"/>
+        <w:rPr>
+          <w:lang w:val="en-US"/>
+        </w:rPr>
       </w:pPr>
       <w:r>
         <w:rPr>
@@ -3366,6 +3369,281 @@
           <w:lang w:val="en-US"/>
         </w:rPr>
         <w:t>inner join</w:t>
+      </w:r>
+    </w:p>
+    <w:p>
+      <w:pPr>
+        <w:pStyle w:val="WordStyle"/>
+        <w:ind w:left="707"/>
+        <w:jc w:val="left"/>
+        <w:rPr>
+          <w:lang w:val="en-US"/>
+        </w:rPr>
+      </w:pPr>
+    </w:p>
+    <w:p>
+      <w:pPr>
+        <w:pStyle w:val="WordStyle"/>
+        <w:ind w:left="707"/>
+        <w:jc w:val="left"/>
+        <w:rPr>
+          <w:lang w:val="en-US"/>
+        </w:rPr>
+      </w:pPr>
+    </w:p>
+    <w:p>
+      <w:pPr>
+        <w:pStyle w:val="WordStyle"/>
+        <w:numPr>
+          <w:ilvl w:val="0"/>
+          <w:numId w:val="6"/>
+        </w:numPr>
+        <w:rPr>
+          <w:lang w:val="en-US"/>
+        </w:rPr>
+      </w:pPr>
+      <w:r>
+        <w:rPr>
+          <w:lang w:val="en-US"/>
+        </w:rPr>
+        <w:t>select good.name as '</w:t>
+      </w:r>
+      <w:proofErr w:type="spellStart"/>
+      <w:r>
+        <w:rPr>
+          <w:lang w:val="en-US"/>
+        </w:rPr>
+        <w:t>good_name</w:t>
+      </w:r>
+      <w:proofErr w:type="spellEnd"/>
+      <w:r>
+        <w:rPr>
+          <w:lang w:val="en-US"/>
+        </w:rPr>
+        <w:t>', category.name  as '</w:t>
+      </w:r>
+      <w:proofErr w:type="spellStart"/>
+      <w:r>
+        <w:rPr>
+          <w:lang w:val="en-US"/>
+        </w:rPr>
+        <w:t>category_name</w:t>
+      </w:r>
+      <w:proofErr w:type="spellEnd"/>
+      <w:r>
+        <w:rPr>
+          <w:lang w:val="en-US"/>
+        </w:rPr>
+        <w:t xml:space="preserve"> '</w:t>
+      </w:r>
+    </w:p>
+    <w:p>
+      <w:pPr>
+        <w:pStyle w:val="WordStyle"/>
+        <w:ind w:left="707"/>
+        <w:rPr>
+          <w:lang w:val="en-US"/>
+        </w:rPr>
+      </w:pPr>
+      <w:proofErr w:type="gramStart"/>
+      <w:r>
+        <w:rPr>
+          <w:lang w:val="en-US"/>
+        </w:rPr>
+        <w:t>from</w:t>
+      </w:r>
+      <w:proofErr w:type="gramEnd"/>
+      <w:r>
+        <w:rPr>
+          <w:lang w:val="en-US"/>
+        </w:rPr>
+        <w:t xml:space="preserve"> </w:t>
+      </w:r>
+    </w:p>
+    <w:p>
+      <w:pPr>
+        <w:pStyle w:val="WordStyle"/>
+        <w:ind w:left="707"/>
+        <w:rPr>
+          <w:lang w:val="en-US"/>
+        </w:rPr>
+      </w:pPr>
+      <w:proofErr w:type="gramStart"/>
+      <w:r>
+        <w:rPr>
+          <w:lang w:val="en-US"/>
+        </w:rPr>
+        <w:t>good</w:t>
+      </w:r>
+      <w:proofErr w:type="gramEnd"/>
+      <w:r>
+        <w:rPr>
+          <w:lang w:val="en-US"/>
+        </w:rPr>
+        <w:t xml:space="preserve"> inner join </w:t>
+      </w:r>
+      <w:proofErr w:type="spellStart"/>
+      <w:r>
+        <w:rPr>
+          <w:lang w:val="en-US"/>
+        </w:rPr>
+        <w:t>category_has_good</w:t>
+      </w:r>
+      <w:proofErr w:type="spellEnd"/>
+    </w:p>
+    <w:p>
+      <w:pPr>
+        <w:pStyle w:val="WordStyle"/>
+        <w:ind w:left="707"/>
+        <w:rPr>
+          <w:lang w:val="en-US"/>
+        </w:rPr>
+      </w:pPr>
+      <w:proofErr w:type="gramStart"/>
+      <w:r>
+        <w:rPr>
+          <w:lang w:val="en-US"/>
+        </w:rPr>
+        <w:t>on</w:t>
+      </w:r>
+      <w:proofErr w:type="gramEnd"/>
+      <w:r>
+        <w:rPr>
+          <w:lang w:val="en-US"/>
+        </w:rPr>
+        <w:t xml:space="preserve"> good.id = </w:t>
+      </w:r>
+      <w:proofErr w:type="spellStart"/>
+      <w:r>
+        <w:rPr>
+          <w:lang w:val="en-US"/>
+        </w:rPr>
+        <w:t>category_has_good.good_id</w:t>
+      </w:r>
+      <w:proofErr w:type="spellEnd"/>
+    </w:p>
+    <w:p>
+      <w:pPr>
+        <w:pStyle w:val="WordStyle"/>
+        <w:ind w:left="707"/>
+        <w:rPr>
+          <w:lang w:val="en-US"/>
+        </w:rPr>
+      </w:pPr>
+      <w:r>
+        <w:rPr>
+          <w:lang w:val="en-US"/>
+        </w:rPr>
+        <w:tab/>
+      </w:r>
+      <w:proofErr w:type="gramStart"/>
+      <w:r>
+        <w:rPr>
+          <w:lang w:val="en-US"/>
+        </w:rPr>
+        <w:t>inner</w:t>
+      </w:r>
+      <w:proofErr w:type="gramEnd"/>
+      <w:r>
+        <w:rPr>
+          <w:lang w:val="en-US"/>
+        </w:rPr>
+        <w:t xml:space="preserve"> join category</w:t>
+      </w:r>
+    </w:p>
+    <w:p>
+      <w:pPr>
+        <w:pStyle w:val="WordStyle"/>
+        <w:ind w:left="707"/>
+        <w:rPr>
+          <w:lang w:val="en-US"/>
+        </w:rPr>
+      </w:pPr>
+      <w:r>
+        <w:rPr>
+          <w:lang w:val="en-US"/>
+        </w:rPr>
+        <w:t xml:space="preserve">    </w:t>
+      </w:r>
+      <w:proofErr w:type="gramStart"/>
+      <w:r>
+        <w:rPr>
+          <w:lang w:val="en-US"/>
+        </w:rPr>
+        <w:t>on</w:t>
+      </w:r>
+      <w:proofErr w:type="gramEnd"/>
+      <w:r>
+        <w:rPr>
+          <w:lang w:val="en-US"/>
+        </w:rPr>
+        <w:t xml:space="preserve"> category.id = </w:t>
+      </w:r>
+      <w:proofErr w:type="spellStart"/>
+      <w:r>
+        <w:rPr>
+          <w:lang w:val="en-US"/>
+        </w:rPr>
+        <w:t>category_has_good.category_id</w:t>
+      </w:r>
+      <w:proofErr w:type="spellEnd"/>
+    </w:p>
+    <w:p>
+      <w:pPr>
+        <w:pStyle w:val="WordStyle"/>
+        <w:ind w:left="707"/>
+        <w:jc w:val="left"/>
+        <w:rPr>
+          <w:lang w:val="en-US"/>
+        </w:rPr>
+      </w:pPr>
+      <w:proofErr w:type="gramStart"/>
+      <w:r>
+        <w:rPr>
+          <w:lang w:val="en-US"/>
+        </w:rPr>
+        <w:t>order</w:t>
+      </w:r>
+      <w:proofErr w:type="gramEnd"/>
+      <w:r>
+        <w:rPr>
+          <w:lang w:val="en-US"/>
+        </w:rPr>
+        <w:t xml:space="preserve"> by good.name, category.name;</w:t>
+      </w:r>
+    </w:p>
+    <w:p>
+      <w:pPr>
+        <w:pStyle w:val="WordStyle"/>
+        <w:ind w:left="707"/>
+        <w:jc w:val="left"/>
+      </w:pPr>
+      <w:r>
+        <w:t xml:space="preserve">// </w:t>
+      </w:r>
+      <w:r>
+        <w:t xml:space="preserve">Использование нескольких </w:t>
+      </w:r>
+      <w:r>
+        <w:rPr>
+          <w:lang w:val="en-US"/>
+        </w:rPr>
+        <w:t>inner</w:t>
+      </w:r>
+      <w:r>
+        <w:t xml:space="preserve"> </w:t>
+      </w:r>
+      <w:r>
+        <w:rPr>
+          <w:lang w:val="en-US"/>
+        </w:rPr>
+        <w:t>join</w:t>
+      </w:r>
+      <w:r>
+        <w:t xml:space="preserve"> </w:t>
+      </w:r>
+      <w:r>
+        <w:t>подряд</w:t>
       </w:r>
       <w:bookmarkStart w:id="0" w:name="_GoBack"/>
       <w:bookmarkEnd w:id="0"/>

--- a/DBLecture.docx
+++ b/DBLecture.docx
@@ -3178,16 +3178,13 @@
         <w:t>product</w:t>
       </w:r>
       <w:r>
-        <w:t>;  //</w:t>
-      </w:r>
-      <w:r>
-        <w:t>Получили</w:t>
-      </w:r>
-      <w:r>
-        <w:t xml:space="preserve"> </w:t>
-      </w:r>
-      <w:r>
-        <w:t>Декартово произведение</w:t>
+        <w:t xml:space="preserve">;  </w:t>
+      </w:r>
+      <w:r>
+        <w:rPr>
+          <w:color w:val="FF0000"/>
+        </w:rPr>
+        <w:t>//Получили Декартово произведение</w:t>
       </w:r>
     </w:p>
     <w:p>
@@ -3352,20 +3349,26 @@
         <w:ind w:left="707"/>
         <w:jc w:val="left"/>
         <w:rPr>
-          <w:lang w:val="en-US"/>
-        </w:rPr>
-      </w:pPr>
-      <w:r>
-        <w:rPr>
+          <w:color w:val="FF0000"/>
+          <w:lang w:val="en-US"/>
+        </w:rPr>
+      </w:pPr>
+      <w:r>
+        <w:rPr>
+          <w:color w:val="FF0000"/>
           <w:lang w:val="en-US"/>
         </w:rPr>
         <w:t xml:space="preserve">// </w:t>
       </w:r>
       <w:r>
+        <w:rPr>
+          <w:color w:val="FF0000"/>
+        </w:rPr>
         <w:t xml:space="preserve">Использование </w:t>
       </w:r>
       <w:r>
         <w:rPr>
+          <w:color w:val="FF0000"/>
           <w:lang w:val="en-US"/>
         </w:rPr>
         <w:t>inner join</w:t>
@@ -3619,48 +3622,291 @@
         <w:jc w:val="left"/>
       </w:pPr>
       <w:r>
-        <w:t xml:space="preserve">// </w:t>
-      </w:r>
-      <w:r>
-        <w:t xml:space="preserve">Использование нескольких </w:t>
-      </w:r>
-      <w:r>
-        <w:rPr>
+        <w:rPr>
+          <w:color w:val="FF0000"/>
+        </w:rPr>
+        <w:t xml:space="preserve">// Использование нескольких </w:t>
+      </w:r>
+      <w:r>
+        <w:rPr>
+          <w:color w:val="FF0000"/>
           <w:lang w:val="en-US"/>
         </w:rPr>
         <w:t>inner</w:t>
       </w:r>
       <w:r>
+        <w:rPr>
+          <w:color w:val="FF0000"/>
+        </w:rPr>
         <w:t xml:space="preserve"> </w:t>
       </w:r>
       <w:r>
         <w:rPr>
+          <w:color w:val="FF0000"/>
           <w:lang w:val="en-US"/>
         </w:rPr>
         <w:t>join</w:t>
       </w:r>
       <w:r>
+        <w:rPr>
+          <w:color w:val="FF0000"/>
+        </w:rPr>
+        <w:t xml:space="preserve"> подряд</w:t>
+      </w:r>
+      <w:r>
+        <w:br w:type="page"/>
+      </w:r>
+    </w:p>
+    <w:p>
+      <w:pPr>
+        <w:pStyle w:val="WordStyle"/>
+        <w:numPr>
+          <w:ilvl w:val="0"/>
+          <w:numId w:val="6"/>
+        </w:numPr>
+        <w:rPr>
+          <w:lang w:val="en-US"/>
+        </w:rPr>
+      </w:pPr>
+      <w:r>
+        <w:rPr>
+          <w:lang w:val="en-US"/>
+        </w:rPr>
+        <w:lastRenderedPageBreak/>
+        <w:t>select * from product as p</w:t>
+      </w:r>
+    </w:p>
+    <w:p>
+      <w:pPr>
+        <w:pStyle w:val="WordStyle"/>
+        <w:ind w:left="360"/>
+        <w:rPr>
+          <w:lang w:val="en-US"/>
+        </w:rPr>
+      </w:pPr>
+      <w:proofErr w:type="gramStart"/>
+      <w:r>
+        <w:rPr>
+          <w:lang w:val="en-US"/>
+        </w:rPr>
+        <w:t>right</w:t>
+      </w:r>
+      <w:proofErr w:type="gramEnd"/>
+      <w:r>
+        <w:rPr>
+          <w:lang w:val="en-US"/>
+        </w:rPr>
+        <w:t xml:space="preserve"> outer join category as c</w:t>
+      </w:r>
+    </w:p>
+    <w:p>
+      <w:pPr>
+        <w:pStyle w:val="WordStyle"/>
+        <w:ind w:left="361" w:firstLine="708"/>
+        <w:rPr>
+          <w:lang w:val="en-US"/>
+        </w:rPr>
+      </w:pPr>
+      <w:proofErr w:type="gramStart"/>
+      <w:r>
+        <w:rPr>
+          <w:lang w:val="en-US"/>
+        </w:rPr>
+        <w:t>on</w:t>
+      </w:r>
+      <w:proofErr w:type="gramEnd"/>
+      <w:r>
+        <w:rPr>
+          <w:lang w:val="en-US"/>
+        </w:rPr>
         <w:t xml:space="preserve"> </w:t>
       </w:r>
-      <w:r>
-        <w:t>подряд</w:t>
-      </w:r>
+      <w:proofErr w:type="spellStart"/>
+      <w:r>
+        <w:rPr>
+          <w:lang w:val="en-US"/>
+        </w:rPr>
+        <w:t>p.category_id</w:t>
+      </w:r>
+      <w:proofErr w:type="spellEnd"/>
+      <w:r>
+        <w:rPr>
+          <w:lang w:val="en-US"/>
+        </w:rPr>
+        <w:t xml:space="preserve"> = </w:t>
+      </w:r>
+      <w:proofErr w:type="spellStart"/>
+      <w:r>
+        <w:rPr>
+          <w:lang w:val="en-US"/>
+        </w:rPr>
+        <w:t>c.category_id</w:t>
+      </w:r>
+      <w:proofErr w:type="spellEnd"/>
+      <w:r>
+        <w:rPr>
+          <w:lang w:val="en-US"/>
+        </w:rPr>
+        <w:t>;</w:t>
+      </w:r>
+    </w:p>
+    <w:p>
+      <w:pPr>
+        <w:pStyle w:val="WordStyle"/>
+        <w:ind w:left="361" w:firstLine="708"/>
+        <w:rPr>
+          <w:lang w:val="en-US"/>
+        </w:rPr>
+      </w:pPr>
+    </w:p>
+    <w:p>
+      <w:pPr>
+        <w:pStyle w:val="WordStyle"/>
+        <w:ind w:left="361" w:firstLine="708"/>
+        <w:rPr>
+          <w:color w:val="FF0000"/>
+          <w:lang w:val="en-US"/>
+        </w:rPr>
+      </w:pPr>
+      <w:r>
+        <w:rPr>
+          <w:color w:val="FF0000"/>
+          <w:lang w:val="en-US"/>
+        </w:rPr>
+        <w:t>// right outer join</w:t>
+      </w:r>
+    </w:p>
+    <w:p>
+      <w:pPr>
+        <w:pStyle w:val="WordStyle"/>
+        <w:jc w:val="left"/>
+        <w:rPr>
+          <w:lang w:val="en-US"/>
+        </w:rPr>
+      </w:pPr>
+    </w:p>
+    <w:p>
+      <w:pPr>
+        <w:pStyle w:val="WordStyle"/>
+        <w:numPr>
+          <w:ilvl w:val="0"/>
+          <w:numId w:val="6"/>
+        </w:numPr>
+        <w:rPr>
+          <w:lang w:val="en-US"/>
+        </w:rPr>
+      </w:pPr>
+      <w:r>
+        <w:rPr>
+          <w:lang w:val="en-US"/>
+        </w:rPr>
+        <w:t>select * from product as p</w:t>
+      </w:r>
+    </w:p>
+    <w:p>
+      <w:pPr>
+        <w:pStyle w:val="WordStyle"/>
+        <w:ind w:left="360"/>
+        <w:rPr>
+          <w:lang w:val="en-US"/>
+        </w:rPr>
+      </w:pPr>
+      <w:proofErr w:type="gramStart"/>
+      <w:r>
+        <w:rPr>
+          <w:lang w:val="en-US"/>
+        </w:rPr>
+        <w:t>left</w:t>
+      </w:r>
+      <w:proofErr w:type="gramEnd"/>
+      <w:r>
+        <w:rPr>
+          <w:lang w:val="en-US"/>
+        </w:rPr>
+        <w:t xml:space="preserve"> outer join category as c</w:t>
+      </w:r>
+    </w:p>
+    <w:p>
+      <w:pPr>
+        <w:pStyle w:val="WordStyle"/>
+        <w:ind w:left="360"/>
+        <w:jc w:val="left"/>
+        <w:rPr>
+          <w:lang w:val="en-US"/>
+        </w:rPr>
+      </w:pPr>
+      <w:proofErr w:type="gramStart"/>
+      <w:r>
+        <w:rPr>
+          <w:lang w:val="en-US"/>
+        </w:rPr>
+        <w:t>on</w:t>
+      </w:r>
+      <w:proofErr w:type="gramEnd"/>
+      <w:r>
+        <w:rPr>
+          <w:lang w:val="en-US"/>
+        </w:rPr>
+        <w:t xml:space="preserve"> </w:t>
+      </w:r>
+      <w:proofErr w:type="spellStart"/>
+      <w:r>
+        <w:rPr>
+          <w:lang w:val="en-US"/>
+        </w:rPr>
+        <w:t>p.category_id</w:t>
+      </w:r>
+      <w:proofErr w:type="spellEnd"/>
+      <w:r>
+        <w:rPr>
+          <w:lang w:val="en-US"/>
+        </w:rPr>
+        <w:t xml:space="preserve"> = </w:t>
+      </w:r>
+      <w:proofErr w:type="spellStart"/>
+      <w:r>
+        <w:rPr>
+          <w:lang w:val="en-US"/>
+        </w:rPr>
+        <w:t>c.category_id</w:t>
+      </w:r>
+      <w:proofErr w:type="spellEnd"/>
+      <w:r>
+        <w:rPr>
+          <w:lang w:val="en-US"/>
+        </w:rPr>
+        <w:t>;</w:t>
+      </w:r>
+    </w:p>
+    <w:p>
+      <w:pPr>
+        <w:pStyle w:val="WordStyle"/>
+        <w:ind w:left="360"/>
+        <w:jc w:val="left"/>
+        <w:rPr>
+          <w:lang w:val="en-US"/>
+        </w:rPr>
+      </w:pPr>
+    </w:p>
+    <w:p>
+      <w:pPr>
+        <w:pStyle w:val="WordStyle"/>
+        <w:ind w:left="360"/>
+        <w:jc w:val="left"/>
+        <w:rPr>
+          <w:color w:val="FF0000"/>
+          <w:lang w:val="en-US"/>
+        </w:rPr>
+      </w:pPr>
       <w:bookmarkStart w:id="0" w:name="_GoBack"/>
+      <w:r>
+        <w:rPr>
+          <w:color w:val="FF0000"/>
+          <w:lang w:val="en-US"/>
+        </w:rPr>
+        <w:t>// left outer join</w:t>
+      </w:r>
       <w:bookmarkEnd w:id="0"/>
-      <w:r>
-        <w:br w:type="page"/>
-      </w:r>
-    </w:p>
-    <w:p>
-      <w:pPr>
-        <w:pStyle w:val="WordStyle"/>
-      </w:pPr>
-    </w:p>
-    <w:p>
-      <w:pPr>
-        <w:pStyle w:val="WordStyle"/>
-        <w:jc w:val="left"/>
-      </w:pPr>
     </w:p>
     <w:sectPr>
       <w:pgSz w:w="11906" w:h="16838"/>
@@ -3954,7 +4200,7 @@
         <w:rFonts w:hint="default"/>
       </w:rPr>
     </w:lvl>
-    <w:lvl w:ilvl="1" w:tplc="04190019" w:tentative="1">
+    <w:lvl w:ilvl="1" w:tplc="04190019">
       <w:start w:val="1"/>
       <w:numFmt w:val="lowerLetter"/>
       <w:lvlText w:val="%2."/>

--- a/DBLecture.docx
+++ b/DBLecture.docx
@@ -3898,14 +3898,127 @@
           <w:lang w:val="en-US"/>
         </w:rPr>
       </w:pPr>
+      <w:r>
+        <w:rPr>
+          <w:color w:val="FF0000"/>
+          <w:lang w:val="en-US"/>
+        </w:rPr>
+        <w:t>// left outer join</w:t>
+      </w:r>
+    </w:p>
+    <w:p>
+      <w:pPr>
+        <w:pStyle w:val="WordStyle"/>
+        <w:ind w:left="360"/>
+        <w:jc w:val="left"/>
+        <w:rPr>
+          <w:color w:val="FF0000"/>
+          <w:lang w:val="en-US"/>
+        </w:rPr>
+      </w:pPr>
+    </w:p>
+    <w:p>
+      <w:pPr>
+        <w:pStyle w:val="WordStyle"/>
+        <w:ind w:left="360"/>
+        <w:jc w:val="left"/>
+        <w:rPr>
+          <w:lang w:val="en-US"/>
+        </w:rPr>
+      </w:pPr>
+    </w:p>
+    <w:p>
+      <w:pPr>
+        <w:pStyle w:val="WordStyle"/>
+        <w:numPr>
+          <w:ilvl w:val="0"/>
+          <w:numId w:val="6"/>
+        </w:numPr>
+        <w:rPr>
+          <w:lang w:val="en-US"/>
+        </w:rPr>
+      </w:pPr>
+      <w:r>
+        <w:rPr>
+          <w:lang w:val="en-US"/>
+        </w:rPr>
+        <w:t>select * from product where price &gt; 900</w:t>
+      </w:r>
+    </w:p>
+    <w:p>
+      <w:pPr>
+        <w:pStyle w:val="WordStyle"/>
+        <w:ind w:left="360"/>
+        <w:rPr>
+          <w:lang w:val="en-US"/>
+        </w:rPr>
+      </w:pPr>
+      <w:proofErr w:type="gramStart"/>
+      <w:r>
+        <w:rPr>
+          <w:lang w:val="en-US"/>
+        </w:rPr>
+        <w:t>union</w:t>
+      </w:r>
+      <w:proofErr w:type="gramEnd"/>
+    </w:p>
+    <w:p>
+      <w:pPr>
+        <w:pStyle w:val="WordStyle"/>
+        <w:ind w:left="360"/>
+        <w:jc w:val="left"/>
+        <w:rPr>
+          <w:lang w:val="en-US"/>
+        </w:rPr>
+      </w:pPr>
+      <w:proofErr w:type="gramStart"/>
+      <w:r>
+        <w:rPr>
+          <w:lang w:val="en-US"/>
+        </w:rPr>
+        <w:t>select</w:t>
+      </w:r>
+      <w:proofErr w:type="gramEnd"/>
+      <w:r>
+        <w:rPr>
+          <w:lang w:val="en-US"/>
+        </w:rPr>
+        <w:t xml:space="preserve"> * from product where price &lt; 300</w:t>
+      </w:r>
+    </w:p>
+    <w:p>
+      <w:pPr>
+        <w:pStyle w:val="WordStyle"/>
+        <w:ind w:left="360"/>
+        <w:jc w:val="left"/>
+        <w:rPr>
+          <w:lang w:val="en-US"/>
+        </w:rPr>
+      </w:pPr>
+    </w:p>
+    <w:p>
+      <w:pPr>
+        <w:pStyle w:val="WordStyle"/>
+        <w:ind w:left="360"/>
+        <w:jc w:val="left"/>
+        <w:rPr>
+          <w:lang w:val="en-US"/>
+        </w:rPr>
+      </w:pPr>
+      <w:r>
+        <w:rPr>
+          <w:lang w:val="en-US"/>
+        </w:rPr>
+        <w:t xml:space="preserve">// </w:t>
+      </w:r>
+      <w:r>
+        <w:rPr>
+          <w:color w:val="FF0000"/>
+          <w:lang w:val="en-US"/>
+        </w:rPr>
+        <w:t>Union</w:t>
+      </w:r>
       <w:bookmarkStart w:id="0" w:name="_GoBack"/>
-      <w:r>
-        <w:rPr>
-          <w:color w:val="FF0000"/>
-          <w:lang w:val="en-US"/>
-        </w:rPr>
-        <w:t>// left outer join</w:t>
-      </w:r>
       <w:bookmarkEnd w:id="0"/>
     </w:p>
     <w:sectPr>

--- a/DBLecture.docx
+++ b/DBLecture.docx
@@ -4002,6 +4002,7 @@
         <w:ind w:left="360"/>
         <w:jc w:val="left"/>
         <w:rPr>
+          <w:color w:val="FF0000"/>
           <w:lang w:val="en-US"/>
         </w:rPr>
       </w:pPr>
@@ -4018,8 +4019,360 @@
         </w:rPr>
         <w:t>Union</w:t>
       </w:r>
+    </w:p>
+    <w:p>
+      <w:pPr>
+        <w:pStyle w:val="WordStyle"/>
+        <w:ind w:left="360"/>
+        <w:jc w:val="left"/>
+        <w:rPr>
+          <w:color w:val="FF0000"/>
+          <w:lang w:val="en-US"/>
+        </w:rPr>
+      </w:pPr>
+      <w:r>
+        <w:rPr>
+          <w:color w:val="FF0000"/>
+          <w:lang w:val="en-US"/>
+        </w:rPr>
+        <w:br/>
+      </w:r>
+      <w:r>
+        <w:rPr>
+          <w:lang w:val="en-US"/>
+        </w:rPr>
+        <w:t xml:space="preserve">7) </w:t>
+      </w:r>
+    </w:p>
+    <w:p>
+      <w:pPr>
+        <w:pStyle w:val="WordStyle"/>
+        <w:ind w:left="360"/>
+        <w:rPr>
+          <w:lang w:val="en-US"/>
+        </w:rPr>
+      </w:pPr>
+      <w:r>
+        <w:rPr>
+          <w:lang w:val="en-US"/>
+        </w:rPr>
+        <w:t xml:space="preserve">SELECT good.name as </w:t>
+      </w:r>
+      <w:proofErr w:type="spellStart"/>
+      <w:r>
+        <w:rPr>
+          <w:lang w:val="en-US"/>
+        </w:rPr>
+        <w:t>good_name</w:t>
+      </w:r>
+      <w:proofErr w:type="spellEnd"/>
+      <w:r>
+        <w:rPr>
+          <w:lang w:val="en-US"/>
+        </w:rPr>
+        <w:t xml:space="preserve">, category.name as </w:t>
+      </w:r>
+      <w:proofErr w:type="spellStart"/>
+      <w:r>
+        <w:rPr>
+          <w:lang w:val="en-US"/>
+        </w:rPr>
+        <w:t>category_name</w:t>
+      </w:r>
+      <w:proofErr w:type="spellEnd"/>
+      <w:r>
+        <w:rPr>
+          <w:lang w:val="en-US"/>
+        </w:rPr>
+        <w:t xml:space="preserve"> FROM good</w:t>
+      </w:r>
+    </w:p>
+    <w:p>
+      <w:pPr>
+        <w:pStyle w:val="WordStyle"/>
+        <w:ind w:left="360"/>
+        <w:rPr>
+          <w:lang w:val="en-US"/>
+        </w:rPr>
+      </w:pPr>
+      <w:r>
+        <w:rPr>
+          <w:lang w:val="en-US"/>
+        </w:rPr>
+        <w:t xml:space="preserve">  LEFT OUTER JOIN </w:t>
+      </w:r>
+      <w:proofErr w:type="spellStart"/>
+      <w:r>
+        <w:rPr>
+          <w:lang w:val="en-US"/>
+        </w:rPr>
+        <w:t>category_has_good</w:t>
+      </w:r>
+      <w:proofErr w:type="spellEnd"/>
+      <w:r>
+        <w:rPr>
+          <w:lang w:val="en-US"/>
+        </w:rPr>
+        <w:t xml:space="preserve"> on </w:t>
+      </w:r>
+      <w:proofErr w:type="spellStart"/>
+      <w:r>
+        <w:rPr>
+          <w:lang w:val="en-US"/>
+        </w:rPr>
+        <w:t>category_has_good.good_id</w:t>
+      </w:r>
+      <w:proofErr w:type="spellEnd"/>
+      <w:r>
+        <w:rPr>
+          <w:lang w:val="en-US"/>
+        </w:rPr>
+        <w:t xml:space="preserve"> = good.id</w:t>
+      </w:r>
+    </w:p>
+    <w:p>
+      <w:pPr>
+        <w:pStyle w:val="WordStyle"/>
+        <w:ind w:left="360"/>
+        <w:rPr>
+          <w:lang w:val="en-US"/>
+        </w:rPr>
+      </w:pPr>
+      <w:r>
+        <w:rPr>
+          <w:lang w:val="en-US"/>
+        </w:rPr>
+        <w:t xml:space="preserve">    LEFT OUTER JOIN category on category.id = </w:t>
+      </w:r>
+      <w:proofErr w:type="spellStart"/>
+      <w:r>
+        <w:rPr>
+          <w:lang w:val="en-US"/>
+        </w:rPr>
+        <w:t>category_has_good.category_id</w:t>
+      </w:r>
+      <w:proofErr w:type="spellEnd"/>
+    </w:p>
+    <w:p>
+      <w:pPr>
+        <w:pStyle w:val="WordStyle"/>
+        <w:ind w:left="360"/>
+        <w:rPr>
+          <w:lang w:val="en-US"/>
+        </w:rPr>
+      </w:pPr>
+      <w:r>
+        <w:rPr>
+          <w:lang w:val="en-US"/>
+        </w:rPr>
+        <w:t>UNION</w:t>
+      </w:r>
+    </w:p>
+    <w:p>
+      <w:pPr>
+        <w:pStyle w:val="WordStyle"/>
+        <w:ind w:left="360"/>
+        <w:rPr>
+          <w:lang w:val="en-US"/>
+        </w:rPr>
+      </w:pPr>
+      <w:r>
+        <w:rPr>
+          <w:lang w:val="en-US"/>
+        </w:rPr>
+        <w:t xml:space="preserve">SELECT good.name as </w:t>
+      </w:r>
+      <w:proofErr w:type="spellStart"/>
+      <w:r>
+        <w:rPr>
+          <w:lang w:val="en-US"/>
+        </w:rPr>
+        <w:t>good_name</w:t>
+      </w:r>
+      <w:proofErr w:type="spellEnd"/>
+      <w:r>
+        <w:rPr>
+          <w:lang w:val="en-US"/>
+        </w:rPr>
+        <w:t xml:space="preserve">, category.name as </w:t>
+      </w:r>
+      <w:proofErr w:type="spellStart"/>
+      <w:r>
+        <w:rPr>
+          <w:lang w:val="en-US"/>
+        </w:rPr>
+        <w:t>category_name</w:t>
+      </w:r>
+      <w:proofErr w:type="spellEnd"/>
+      <w:r>
+        <w:rPr>
+          <w:lang w:val="en-US"/>
+        </w:rPr>
+        <w:t xml:space="preserve"> FROM good</w:t>
+      </w:r>
+    </w:p>
+    <w:p>
+      <w:pPr>
+        <w:pStyle w:val="WordStyle"/>
+        <w:ind w:left="360"/>
+        <w:rPr>
+          <w:lang w:val="en-US"/>
+        </w:rPr>
+      </w:pPr>
+      <w:r>
+        <w:rPr>
+          <w:lang w:val="en-US"/>
+        </w:rPr>
+        <w:lastRenderedPageBreak/>
+        <w:t xml:space="preserve">  RIGHT OUTER JOIN </w:t>
+      </w:r>
+      <w:proofErr w:type="spellStart"/>
+      <w:r>
+        <w:rPr>
+          <w:lang w:val="en-US"/>
+        </w:rPr>
+        <w:t>category_has_good</w:t>
+      </w:r>
+      <w:proofErr w:type="spellEnd"/>
+      <w:r>
+        <w:rPr>
+          <w:lang w:val="en-US"/>
+        </w:rPr>
+        <w:t xml:space="preserve"> on </w:t>
+      </w:r>
+      <w:proofErr w:type="spellStart"/>
+      <w:r>
+        <w:rPr>
+          <w:lang w:val="en-US"/>
+        </w:rPr>
+        <w:t>category_has_good.good_id</w:t>
+      </w:r>
+      <w:proofErr w:type="spellEnd"/>
+      <w:r>
+        <w:rPr>
+          <w:lang w:val="en-US"/>
+        </w:rPr>
+        <w:t xml:space="preserve"> = good.id</w:t>
+      </w:r>
+    </w:p>
+    <w:p>
+      <w:pPr>
+        <w:pStyle w:val="WordStyle"/>
+        <w:ind w:left="360"/>
+        <w:rPr>
+          <w:lang w:val="en-US"/>
+        </w:rPr>
+      </w:pPr>
+      <w:r>
+        <w:rPr>
+          <w:lang w:val="en-US"/>
+        </w:rPr>
+        <w:t xml:space="preserve">    RIGHT OUTER JOIN category on category.id = </w:t>
+      </w:r>
+      <w:proofErr w:type="spellStart"/>
+      <w:r>
+        <w:rPr>
+          <w:lang w:val="en-US"/>
+        </w:rPr>
+        <w:t>category_has_good.category_id</w:t>
+      </w:r>
+      <w:proofErr w:type="spellEnd"/>
+    </w:p>
+    <w:p>
+      <w:pPr>
+        <w:pStyle w:val="WordStyle"/>
+        <w:ind w:left="360"/>
+        <w:jc w:val="left"/>
+        <w:rPr>
+          <w:lang w:val="en-US"/>
+        </w:rPr>
+      </w:pPr>
+      <w:r>
+        <w:rPr>
+          <w:lang w:val="en-US"/>
+        </w:rPr>
+        <w:t xml:space="preserve">ORDER BY </w:t>
+      </w:r>
+      <w:proofErr w:type="spellStart"/>
+      <w:r>
+        <w:rPr>
+          <w:lang w:val="en-US"/>
+        </w:rPr>
+        <w:t>good_name</w:t>
+      </w:r>
+      <w:proofErr w:type="spellEnd"/>
+      <w:r>
+        <w:rPr>
+          <w:lang w:val="en-US"/>
+        </w:rPr>
+        <w:t xml:space="preserve">, </w:t>
+      </w:r>
+      <w:proofErr w:type="spellStart"/>
+      <w:r>
+        <w:rPr>
+          <w:lang w:val="en-US"/>
+        </w:rPr>
+        <w:t>category_name</w:t>
+      </w:r>
+      <w:proofErr w:type="spellEnd"/>
+    </w:p>
+    <w:p>
+      <w:pPr>
+        <w:pStyle w:val="WordStyle"/>
+        <w:ind w:left="360"/>
+        <w:jc w:val="left"/>
+        <w:rPr>
+          <w:lang w:val="en-US"/>
+        </w:rPr>
+      </w:pPr>
+    </w:p>
+    <w:p>
+      <w:pPr>
+        <w:pStyle w:val="WordStyle"/>
+        <w:ind w:left="360"/>
+        <w:jc w:val="left"/>
+        <w:rPr>
+          <w:color w:val="FF0000"/>
+          <w:lang w:val="en-US"/>
+        </w:rPr>
+      </w:pPr>
       <w:bookmarkStart w:id="0" w:name="_GoBack"/>
+      <w:r>
+        <w:rPr>
+          <w:color w:val="FF0000"/>
+          <w:lang w:val="en-US"/>
+        </w:rPr>
+        <w:t xml:space="preserve">// </w:t>
+      </w:r>
+      <w:r>
+        <w:rPr>
+          <w:color w:val="FF0000"/>
+        </w:rPr>
+        <w:t xml:space="preserve">Реализация </w:t>
+      </w:r>
+      <w:r>
+        <w:rPr>
+          <w:color w:val="FF0000"/>
+          <w:lang w:val="en-US"/>
+        </w:rPr>
+        <w:t xml:space="preserve">full join </w:t>
+      </w:r>
+      <w:r>
+        <w:rPr>
+          <w:color w:val="FF0000"/>
+        </w:rPr>
+        <w:t xml:space="preserve">в </w:t>
+      </w:r>
+      <w:proofErr w:type="spellStart"/>
+      <w:r>
+        <w:rPr>
+          <w:color w:val="FF0000"/>
+          <w:lang w:val="en-US"/>
+        </w:rPr>
+        <w:t>Mysql</w:t>
+      </w:r>
       <w:bookmarkEnd w:id="0"/>
+      <w:proofErr w:type="spellEnd"/>
     </w:p>
     <w:sectPr>
       <w:pgSz w:w="11906" w:h="16838"/>
